--- a/Beginner/Days/Days.docx
+++ b/Beginner/Days/Days.docx
@@ -544,6 +544,168 @@
           <w:szCs w:val="24"/>
         </w:rPr>
       </w:pPr>
+    </w:p>
+    <w:p>
+      <w:pPr>
+        <w:rPr>
+          <w:rFonts w:ascii="Tahoma" w:hAnsi="Tahoma" w:cs="Tahoma"/>
+          <w:sz w:val="24"/>
+          <w:szCs w:val="24"/>
+        </w:rPr>
+      </w:pPr>
+      <w:r>
+        <w:rPr>
+          <w:rFonts w:ascii="Tahoma" w:hAnsi="Tahoma" w:cs="Tahoma"/>
+          <w:sz w:val="24"/>
+          <w:szCs w:val="24"/>
+        </w:rPr>
+        <w:t xml:space="preserve">The day Leonarda Da Vinci was born </w:t>
+      </w:r>
+    </w:p>
+    <w:p>
+      <w:pPr>
+        <w:rPr>
+          <w:rFonts w:ascii="Tahoma" w:hAnsi="Tahoma" w:cs="Tahoma"/>
+          <w:sz w:val="24"/>
+          <w:szCs w:val="24"/>
+        </w:rPr>
+      </w:pPr>
+      <w:r>
+        <w:rPr>
+          <w:rFonts w:ascii="Tahoma" w:hAnsi="Tahoma" w:cs="Tahoma"/>
+          <w:sz w:val="24"/>
+          <w:szCs w:val="24"/>
+        </w:rPr>
+        <w:t>Leanorda da Vinci  is born on April 15, 1452, in Italy. His parent’s aren’t married. It is a scandalous situation, but it doesn’t affect Lenardos life.  He is able to move freely in the highest Italian society.</w:t>
+      </w:r>
+    </w:p>
+    <w:p>
+      <w:pPr>
+        <w:rPr>
+          <w:rFonts w:ascii="Tahoma" w:hAnsi="Tahoma" w:cs="Tahoma"/>
+          <w:sz w:val="24"/>
+          <w:szCs w:val="24"/>
+        </w:rPr>
+      </w:pPr>
+      <w:r>
+        <w:rPr>
+          <w:rFonts w:ascii="Tahoma" w:hAnsi="Tahoma" w:cs="Tahoma"/>
+          <w:sz w:val="24"/>
+          <w:szCs w:val="24"/>
+        </w:rPr>
+        <w:t>Lenardo’s most famous artworks are the Mona Lisa and the Last Supper.</w:t>
+      </w:r>
+    </w:p>
+    <w:p>
+      <w:pPr>
+        <w:rPr>
+          <w:rFonts w:ascii="Tahoma" w:hAnsi="Tahoma" w:cs="Tahoma"/>
+          <w:sz w:val="24"/>
+          <w:szCs w:val="24"/>
+        </w:rPr>
+      </w:pPr>
+      <w:r>
+        <w:rPr>
+          <w:rFonts w:ascii="Tahoma" w:hAnsi="Tahoma" w:cs="Tahoma"/>
+          <w:sz w:val="24"/>
+          <w:szCs w:val="24"/>
+        </w:rPr>
+        <w:t>Leonardo isn’t only an artist. He is also an inventor, engineer and scientist.</w:t>
+      </w:r>
+    </w:p>
+    <w:p>
+      <w:pPr>
+        <w:rPr>
+          <w:rFonts w:ascii="Tahoma" w:hAnsi="Tahoma" w:cs="Tahoma"/>
+          <w:sz w:val="24"/>
+          <w:szCs w:val="24"/>
+        </w:rPr>
+      </w:pPr>
+      <w:r>
+        <w:rPr>
+          <w:rFonts w:ascii="Tahoma" w:hAnsi="Tahoma" w:cs="Tahoma"/>
+          <w:sz w:val="24"/>
+          <w:szCs w:val="24"/>
+        </w:rPr>
+        <w:t>Leonarda is left-handed. It is unusual in his time. He uses mirror writing. IT means that it is possible to read his writing only in a mirror.</w:t>
+      </w:r>
+    </w:p>
+    <w:p>
+      <w:pPr>
+        <w:rPr>
+          <w:rFonts w:ascii="Tahoma" w:hAnsi="Tahoma" w:cs="Tahoma"/>
+          <w:sz w:val="24"/>
+          <w:szCs w:val="24"/>
+        </w:rPr>
+      </w:pPr>
+      <w:r>
+        <w:rPr>
+          <w:rFonts w:ascii="Tahoma" w:hAnsi="Tahoma" w:cs="Tahoma"/>
+          <w:sz w:val="24"/>
+          <w:szCs w:val="24"/>
+        </w:rPr>
+        <w:t>Some historians believe that he uses mirror writing because he wants to keep his notes secret.</w:t>
+      </w:r>
+    </w:p>
+    <w:p>
+      <w:pPr>
+        <w:rPr>
+          <w:rFonts w:ascii="Tahoma" w:hAnsi="Tahoma" w:cs="Tahoma"/>
+          <w:sz w:val="24"/>
+          <w:szCs w:val="24"/>
+        </w:rPr>
+      </w:pPr>
+      <w:r>
+        <w:rPr>
+          <w:rFonts w:ascii="Tahoma" w:hAnsi="Tahoma" w:cs="Tahoma"/>
+          <w:sz w:val="24"/>
+          <w:szCs w:val="24"/>
+        </w:rPr>
+        <w:t>Leonardo dies in France on May 2 1519. He is 67 years old.</w:t>
+      </w:r>
+    </w:p>
+    <w:p>
+      <w:pPr>
+        <w:rPr>
+          <w:rFonts w:ascii="Tahoma" w:hAnsi="Tahoma" w:cs="Tahoma"/>
+          <w:sz w:val="24"/>
+          <w:szCs w:val="24"/>
+        </w:rPr>
+      </w:pPr>
+    </w:p>
+    <w:p>
+      <w:pPr>
+        <w:rPr>
+          <w:rFonts w:ascii="Tahoma" w:hAnsi="Tahoma" w:cs="Tahoma"/>
+          <w:sz w:val="24"/>
+          <w:szCs w:val="24"/>
+        </w:rPr>
+      </w:pPr>
+      <w:r>
+        <w:rPr>
+          <w:rFonts w:ascii="Tahoma" w:hAnsi="Tahoma" w:cs="Tahoma"/>
+          <w:sz w:val="24"/>
+          <w:szCs w:val="24"/>
+        </w:rPr>
+        <w:t xml:space="preserve">Words: </w:t>
+      </w:r>
+    </w:p>
+    <w:p>
+      <w:pPr>
+        <w:rPr>
+          <w:rFonts w:ascii="Tahoma" w:hAnsi="Tahoma" w:cs="Tahoma"/>
+          <w:sz w:val="24"/>
+          <w:szCs w:val="24"/>
+        </w:rPr>
+      </w:pPr>
+      <w:r>
+        <w:rPr>
+          <w:rFonts w:ascii="Tahoma" w:hAnsi="Tahoma" w:cs="Tahoma"/>
+          <w:sz w:val="24"/>
+          <w:szCs w:val="24"/>
+        </w:rPr>
+        <w:t>Scandalous: şok olay,  supper(akşam yemeği),  inventor (mucit), note : not</w:t>
+      </w:r>
     </w:p>
     <w:sectPr>
       <w:pgSz w:w="11906" w:h="16838"/>
